--- a/documentacao/EMS/Sprint 3/EMS 0027 - Painel Monitor  NFe.docx
+++ b/documentacao/EMS/Sprint 3/EMS 0027 - Painel Monitor  NFe.docx
@@ -99,19 +99,8 @@
           <w:sz w:val="36"/>
           <w:szCs w:val="36"/>
         </w:rPr>
-        <w:t xml:space="preserve">Painel Monitor </w:t>
+        <w:t>Painel Monitor Nfe</w:t>
       </w:r>
-      <w:proofErr w:type="spellStart"/>
-      <w:r>
-        <w:rPr>
-          <w:rFonts w:ascii="Arial Narrow" w:hAnsi="Arial Narrow"/>
-          <w:b/>
-          <w:sz w:val="36"/>
-          <w:szCs w:val="36"/>
-        </w:rPr>
-        <w:t>Nfe</w:t>
-      </w:r>
-      <w:proofErr w:type="spellEnd"/>
       <w:r>
         <w:rPr>
           <w:rFonts w:ascii="Arial Narrow" w:hAnsi="Arial Narrow"/>
@@ -588,7 +577,6 @@
                 <w:lang w:val="pt-BR"/>
               </w:rPr>
             </w:pPr>
-            <w:proofErr w:type="gramStart"/>
             <w:r>
               <w:rPr>
                 <w:rFonts w:ascii="Arial Narrow" w:hAnsi="Arial Narrow"/>
@@ -596,17 +584,7 @@
                 <w:sz w:val="24"/>
                 <w:lang w:val="pt-BR"/>
               </w:rPr>
-              <w:t>Autor(</w:t>
-            </w:r>
-            <w:proofErr w:type="gramEnd"/>
-            <w:r>
-              <w:rPr>
-                <w:rFonts w:ascii="Arial Narrow" w:hAnsi="Arial Narrow"/>
-                <w:b/>
-                <w:sz w:val="24"/>
-                <w:lang w:val="pt-BR"/>
-              </w:rPr>
-              <w:t>es) da Revisão</w:t>
+              <w:t>Autor(es) da Revisão</w:t>
             </w:r>
           </w:p>
         </w:tc>
@@ -841,7 +819,6 @@
                 <w:lang w:val="pt-BR"/>
               </w:rPr>
             </w:pPr>
-            <w:proofErr w:type="spellStart"/>
             <w:r>
               <w:rPr>
                 <w:rFonts w:ascii="Arial Narrow" w:hAnsi="Arial Narrow"/>
@@ -850,7 +827,6 @@
               </w:rPr>
               <w:t>Francivaldo</w:t>
             </w:r>
-            <w:proofErr w:type="spellEnd"/>
           </w:p>
         </w:tc>
         <w:tc>
@@ -996,7 +972,6 @@
                 <w:lang w:val="pt-BR"/>
               </w:rPr>
             </w:pPr>
-            <w:proofErr w:type="spellStart"/>
             <w:r>
               <w:rPr>
                 <w:rFonts w:ascii="Arial Narrow" w:hAnsi="Arial Narrow"/>
@@ -1005,7 +980,6 @@
               </w:rPr>
               <w:t>Francivaldo</w:t>
             </w:r>
-            <w:proofErr w:type="spellEnd"/>
           </w:p>
         </w:tc>
         <w:tc>
@@ -1155,7 +1129,6 @@
                 <w:lang w:val="pt-BR"/>
               </w:rPr>
             </w:pPr>
-            <w:proofErr w:type="spellStart"/>
             <w:r>
               <w:rPr>
                 <w:rFonts w:ascii="Arial Narrow" w:hAnsi="Arial Narrow"/>
@@ -1164,7 +1137,6 @@
               </w:rPr>
               <w:t>Francivaldo</w:t>
             </w:r>
-            <w:proofErr w:type="spellEnd"/>
           </w:p>
         </w:tc>
         <w:tc>
@@ -1224,15 +1196,7 @@
                 <w:color w:val="0000FF"/>
                 <w:lang w:val="es-ES_tradnl"/>
               </w:rPr>
-              <w:t>26</w:t>
-            </w:r>
-            <w:r>
-              <w:rPr>
-                <w:rFonts w:ascii="Arial Narrow" w:hAnsi="Arial Narrow"/>
-                <w:color w:val="0000FF"/>
-                <w:lang w:val="es-ES_tradnl"/>
-              </w:rPr>
-              <w:t>/03/2012</w:t>
+              <w:t>26/03/2012</w:t>
             </w:r>
           </w:p>
         </w:tc>
@@ -1262,15 +1226,7 @@
                 <w:color w:val="0000FF"/>
                 <w:lang w:val="pt-BR"/>
               </w:rPr>
-              <w:t>1.</w:t>
-            </w:r>
-            <w:r>
-              <w:rPr>
-                <w:rFonts w:ascii="Arial Narrow" w:hAnsi="Arial Narrow"/>
-                <w:color w:val="0000FF"/>
-                <w:lang w:val="pt-BR"/>
-              </w:rPr>
-              <w:t>4</w:t>
+              <w:t>1.4</w:t>
             </w:r>
           </w:p>
         </w:tc>
@@ -1309,8 +1265,6 @@
               </w:rPr>
               <w:t xml:space="preserve"> e prototipo</w:t>
             </w:r>
-            <w:bookmarkStart w:id="2" w:name="_GoBack"/>
-            <w:bookmarkEnd w:id="2"/>
           </w:p>
         </w:tc>
         <w:tc>
@@ -1332,7 +1286,6 @@
                 <w:lang w:val="pt-BR"/>
               </w:rPr>
             </w:pPr>
-            <w:proofErr w:type="spellStart"/>
             <w:r>
               <w:rPr>
                 <w:rFonts w:ascii="Arial Narrow" w:hAnsi="Arial Narrow"/>
@@ -1341,7 +1294,181 @@
               </w:rPr>
               <w:t>Francivaldo</w:t>
             </w:r>
-            <w:proofErr w:type="spellEnd"/>
+          </w:p>
+        </w:tc>
+        <w:tc>
+          <w:tcPr>
+            <w:tcW w:w="1418" w:type="dxa"/>
+            <w:tcBorders>
+              <w:top w:val="single" w:sz="6" w:space="0" w:color="auto"/>
+              <w:left w:val="single" w:sz="6" w:space="0" w:color="auto"/>
+              <w:bottom w:val="single" w:sz="6" w:space="0" w:color="auto"/>
+              <w:right w:val="single" w:sz="6" w:space="0" w:color="auto"/>
+            </w:tcBorders>
+          </w:tcPr>
+          <w:p>
+            <w:pPr>
+              <w:pStyle w:val="Tabletext"/>
+              <w:rPr>
+                <w:rFonts w:ascii="Arial Narrow" w:hAnsi="Arial Narrow"/>
+                <w:color w:val="0000FF"/>
+                <w:lang w:val="pt-BR"/>
+              </w:rPr>
+            </w:pPr>
+            <w:r>
+              <w:rPr>
+                <w:rFonts w:ascii="Arial Narrow" w:hAnsi="Arial Narrow"/>
+                <w:color w:val="0000FF"/>
+                <w:lang w:val="pt-BR"/>
+              </w:rPr>
+              <w:t>TI-DGB</w:t>
+            </w:r>
+          </w:p>
+        </w:tc>
+      </w:tr>
+      <w:tr>
+        <w:tc>
+          <w:tcPr>
+            <w:tcW w:w="1134" w:type="dxa"/>
+            <w:tcBorders>
+              <w:top w:val="single" w:sz="6" w:space="0" w:color="auto"/>
+              <w:left w:val="single" w:sz="6" w:space="0" w:color="auto"/>
+              <w:bottom w:val="single" w:sz="6" w:space="0" w:color="auto"/>
+              <w:right w:val="single" w:sz="6" w:space="0" w:color="auto"/>
+            </w:tcBorders>
+          </w:tcPr>
+          <w:p>
+            <w:pPr>
+              <w:pStyle w:val="Tabletext"/>
+              <w:jc w:val="center"/>
+              <w:rPr>
+                <w:rFonts w:ascii="Arial Narrow" w:hAnsi="Arial Narrow"/>
+                <w:color w:val="0000FF"/>
+                <w:lang w:val="es-ES_tradnl"/>
+              </w:rPr>
+            </w:pPr>
+            <w:r>
+              <w:rPr>
+                <w:rFonts w:ascii="Arial Narrow" w:hAnsi="Arial Narrow"/>
+                <w:color w:val="0000FF"/>
+                <w:lang w:val="es-ES_tradnl"/>
+              </w:rPr>
+              <w:t>12</w:t>
+            </w:r>
+            <w:r>
+              <w:rPr>
+                <w:rFonts w:ascii="Arial Narrow" w:hAnsi="Arial Narrow"/>
+                <w:color w:val="0000FF"/>
+                <w:lang w:val="es-ES_tradnl"/>
+              </w:rPr>
+              <w:t>/03/2012</w:t>
+            </w:r>
+          </w:p>
+        </w:tc>
+        <w:tc>
+          <w:tcPr>
+            <w:tcW w:w="1134" w:type="dxa"/>
+            <w:tcBorders>
+              <w:top w:val="single" w:sz="6" w:space="0" w:color="auto"/>
+              <w:left w:val="single" w:sz="6" w:space="0" w:color="auto"/>
+              <w:bottom w:val="single" w:sz="6" w:space="0" w:color="auto"/>
+              <w:right w:val="single" w:sz="6" w:space="0" w:color="auto"/>
+            </w:tcBorders>
+          </w:tcPr>
+          <w:p>
+            <w:pPr>
+              <w:pStyle w:val="Tabletext"/>
+              <w:jc w:val="center"/>
+              <w:rPr>
+                <w:rFonts w:ascii="Arial Narrow" w:hAnsi="Arial Narrow"/>
+                <w:color w:val="0000FF"/>
+                <w:lang w:val="pt-BR"/>
+              </w:rPr>
+            </w:pPr>
+            <w:r>
+              <w:rPr>
+                <w:rFonts w:ascii="Arial Narrow" w:hAnsi="Arial Narrow"/>
+                <w:color w:val="0000FF"/>
+                <w:lang w:val="pt-BR"/>
+              </w:rPr>
+              <w:t>1.</w:t>
+            </w:r>
+            <w:r>
+              <w:rPr>
+                <w:rFonts w:ascii="Arial Narrow" w:hAnsi="Arial Narrow"/>
+                <w:color w:val="0000FF"/>
+                <w:lang w:val="pt-BR"/>
+              </w:rPr>
+              <w:t>5</w:t>
+            </w:r>
+          </w:p>
+        </w:tc>
+        <w:tc>
+          <w:tcPr>
+            <w:tcW w:w="3686" w:type="dxa"/>
+            <w:tcBorders>
+              <w:top w:val="single" w:sz="6" w:space="0" w:color="auto"/>
+              <w:left w:val="single" w:sz="6" w:space="0" w:color="auto"/>
+              <w:bottom w:val="single" w:sz="6" w:space="0" w:color="auto"/>
+              <w:right w:val="single" w:sz="6" w:space="0" w:color="auto"/>
+            </w:tcBorders>
+          </w:tcPr>
+          <w:p>
+            <w:pPr>
+              <w:pStyle w:val="Tabletext"/>
+              <w:rPr>
+                <w:rFonts w:ascii="Arial Narrow" w:hAnsi="Arial Narrow"/>
+                <w:color w:val="0000FF"/>
+                <w:lang w:val="pt-BR"/>
+              </w:rPr>
+            </w:pPr>
+            <w:r>
+              <w:rPr>
+                <w:rFonts w:ascii="Arial Narrow" w:hAnsi="Arial Narrow"/>
+                <w:color w:val="0000FF"/>
+                <w:lang w:val="pt-BR"/>
+              </w:rPr>
+              <w:t xml:space="preserve">Complementação de </w:t>
+            </w:r>
+            <w:bookmarkStart w:id="2" w:name="_GoBack"/>
+            <w:bookmarkEnd w:id="2"/>
+            <w:r>
+              <w:rPr>
+                <w:rFonts w:ascii="Arial Narrow" w:hAnsi="Arial Narrow"/>
+                <w:color w:val="0000FF"/>
+                <w:lang w:val="pt-BR"/>
+              </w:rPr>
+              <w:t>prototipo</w:t>
+            </w:r>
+          </w:p>
+        </w:tc>
+        <w:tc>
+          <w:tcPr>
+            <w:tcW w:w="2268" w:type="dxa"/>
+            <w:tcBorders>
+              <w:top w:val="single" w:sz="6" w:space="0" w:color="auto"/>
+              <w:left w:val="single" w:sz="6" w:space="0" w:color="auto"/>
+              <w:bottom w:val="single" w:sz="6" w:space="0" w:color="auto"/>
+              <w:right w:val="single" w:sz="6" w:space="0" w:color="auto"/>
+            </w:tcBorders>
+          </w:tcPr>
+          <w:p>
+            <w:pPr>
+              <w:pStyle w:val="Tabletext"/>
+              <w:rPr>
+                <w:rFonts w:ascii="Arial Narrow" w:hAnsi="Arial Narrow"/>
+                <w:color w:val="0000FF"/>
+                <w:lang w:val="pt-BR"/>
+              </w:rPr>
+            </w:pPr>
+            <w:r>
+              <w:rPr>
+                <w:rFonts w:ascii="Arial Narrow" w:hAnsi="Arial Narrow"/>
+                <w:color w:val="0000FF"/>
+                <w:lang w:val="pt-BR"/>
+              </w:rPr>
+              <w:t>Francivaldo</w:t>
+            </w:r>
           </w:p>
         </w:tc>
         <w:tc>
@@ -1476,76 +1603,40 @@
                 <w:rFonts w:ascii="Arial Narrow" w:hAnsi="Arial Narrow"/>
                 <w:b/>
               </w:rPr>
-              <w:t xml:space="preserve">No. </w:t>
-            </w:r>
-            <w:proofErr w:type="gramStart"/>
+              <w:t>No. do Backlog:</w:t>
+            </w:r>
+            <w:r>
+              <w:rPr>
+                <w:rFonts w:ascii="Arial Narrow" w:hAnsi="Arial Narrow"/>
+              </w:rPr>
+              <w:t xml:space="preserve"> </w:t>
+            </w:r>
+          </w:p>
+        </w:tc>
+        <w:tc>
+          <w:tcPr>
+            <w:tcW w:w="4889" w:type="dxa"/>
+          </w:tcPr>
+          <w:p>
+            <w:pPr>
+              <w:rPr>
+                <w:rFonts w:ascii="Arial Narrow" w:hAnsi="Arial Narrow"/>
+              </w:rPr>
+            </w:pPr>
             <w:r>
               <w:rPr>
                 <w:rFonts w:ascii="Arial Narrow" w:hAnsi="Arial Narrow"/>
                 <w:b/>
               </w:rPr>
-              <w:t>do</w:t>
-            </w:r>
-            <w:proofErr w:type="gramEnd"/>
+              <w:t>Fornecedor:</w:t>
+            </w:r>
             <w:r>
               <w:rPr>
                 <w:rFonts w:ascii="Arial Narrow" w:hAnsi="Arial Narrow"/>
                 <w:b/>
               </w:rPr>
-              <w:t xml:space="preserve"> </w:t>
-            </w:r>
-            <w:proofErr w:type="spellStart"/>
-            <w:r>
-              <w:rPr>
-                <w:rFonts w:ascii="Arial Narrow" w:hAnsi="Arial Narrow"/>
-                <w:b/>
-              </w:rPr>
-              <w:t>Backlog</w:t>
-            </w:r>
-            <w:proofErr w:type="spellEnd"/>
-            <w:r>
-              <w:rPr>
-                <w:rFonts w:ascii="Arial Narrow" w:hAnsi="Arial Narrow"/>
-                <w:b/>
-              </w:rPr>
-              <w:t>:</w:t>
-            </w:r>
-            <w:r>
-              <w:rPr>
-                <w:rFonts w:ascii="Arial Narrow" w:hAnsi="Arial Narrow"/>
-              </w:rPr>
-              <w:t xml:space="preserve"> </w:t>
-            </w:r>
-          </w:p>
-        </w:tc>
-        <w:tc>
-          <w:tcPr>
-            <w:tcW w:w="4889" w:type="dxa"/>
-          </w:tcPr>
-          <w:p>
-            <w:pPr>
-              <w:rPr>
-                <w:rFonts w:ascii="Arial Narrow" w:hAnsi="Arial Narrow"/>
-              </w:rPr>
-            </w:pPr>
-            <w:proofErr w:type="spellStart"/>
-            <w:proofErr w:type="gramStart"/>
-            <w:r>
-              <w:rPr>
-                <w:rFonts w:ascii="Arial Narrow" w:hAnsi="Arial Narrow"/>
-                <w:b/>
-              </w:rPr>
-              <w:t>Fornecedor:</w:t>
-            </w:r>
-            <w:proofErr w:type="gramEnd"/>
-            <w:r>
-              <w:rPr>
-                <w:rFonts w:ascii="Arial Narrow" w:hAnsi="Arial Narrow"/>
-                <w:b/>
-              </w:rPr>
               <w:t>TI-DGB</w:t>
             </w:r>
-            <w:proofErr w:type="spellEnd"/>
           </w:p>
         </w:tc>
       </w:tr>
@@ -1651,14 +1742,12 @@
               </w:rPr>
               <w:t xml:space="preserve"> </w:t>
             </w:r>
-            <w:proofErr w:type="spellStart"/>
             <w:r>
               <w:rPr>
                 <w:rFonts w:ascii="Arial Narrow" w:hAnsi="Arial Narrow"/>
               </w:rPr>
               <w:t>Treelog</w:t>
             </w:r>
-            <w:proofErr w:type="spellEnd"/>
           </w:p>
         </w:tc>
       </w:tr>
@@ -1792,35 +1881,7 @@
                 <w:sz w:val="22"/>
                 <w:szCs w:val="22"/>
               </w:rPr>
-              <w:t>Painel Monitor</w:t>
-            </w:r>
-            <w:proofErr w:type="gramStart"/>
-            <w:r>
-              <w:rPr>
-                <w:rFonts w:ascii="Calibri" w:hAnsi="Calibri"/>
-                <w:sz w:val="22"/>
-                <w:szCs w:val="22"/>
-              </w:rPr>
-              <w:t xml:space="preserve">  </w:t>
-            </w:r>
-            <w:proofErr w:type="spellStart"/>
-            <w:proofErr w:type="gramEnd"/>
-            <w:r>
-              <w:rPr>
-                <w:rFonts w:ascii="Calibri" w:hAnsi="Calibri"/>
-                <w:sz w:val="22"/>
-                <w:szCs w:val="22"/>
-              </w:rPr>
-              <w:t>Nfe</w:t>
-            </w:r>
-            <w:proofErr w:type="spellEnd"/>
-            <w:r>
-              <w:rPr>
-                <w:rFonts w:ascii="Calibri" w:hAnsi="Calibri"/>
-                <w:sz w:val="22"/>
-                <w:szCs w:val="22"/>
-              </w:rPr>
-              <w:t>.</w:t>
+              <w:t>Painel Monitor  Nfe.</w:t>
             </w:r>
           </w:p>
         </w:tc>
@@ -2025,50 +2086,48 @@
           <w:sz w:val="22"/>
           <w:szCs w:val="22"/>
         </w:rPr>
-        <w:t xml:space="preserve">A consulta deverá trazer todas as informações relacionadas aos filtros conforme tela anexa no tópico </w:t>
+        <w:t>A consulta deverá trazer todas as informações relacionadas aos filtros conforme tela anexa no tópico 4.</w:t>
       </w:r>
-      <w:proofErr w:type="gramStart"/>
-      <w:r>
+    </w:p>
+    <w:p>
+      <w:pPr>
+        <w:ind w:left="360"/>
         <w:rPr>
           <w:rFonts w:ascii="Calibri" w:hAnsi="Calibri" w:cs="Arial"/>
           <w:color w:val="002060"/>
           <w:sz w:val="22"/>
           <w:szCs w:val="22"/>
         </w:rPr>
-        <w:t>4</w:t>
-      </w:r>
-      <w:proofErr w:type="gramEnd"/>
-      <w:r>
+      </w:pPr>
+    </w:p>
+    <w:p>
+      <w:pPr>
+        <w:ind w:left="360"/>
         <w:rPr>
           <w:rFonts w:ascii="Calibri" w:hAnsi="Calibri" w:cs="Arial"/>
           <w:color w:val="002060"/>
           <w:sz w:val="22"/>
           <w:szCs w:val="22"/>
         </w:rPr>
-        <w:t>.</w:t>
-      </w:r>
-    </w:p>
-    <w:p>
-      <w:pPr>
-        <w:ind w:left="360"/>
+      </w:pPr>
+      <w:r>
         <w:rPr>
           <w:rFonts w:ascii="Calibri" w:hAnsi="Calibri" w:cs="Arial"/>
           <w:color w:val="002060"/>
           <w:sz w:val="22"/>
           <w:szCs w:val="22"/>
         </w:rPr>
-      </w:pPr>
-    </w:p>
-    <w:p>
-      <w:pPr>
-        <w:ind w:left="360"/>
+        <w:t xml:space="preserve">A tela disponibiliza a ação de selecionar as notas (resultado da pesquisa), caso </w:t>
+      </w:r>
+      <w:r>
         <w:rPr>
           <w:rFonts w:ascii="Calibri" w:hAnsi="Calibri" w:cs="Arial"/>
           <w:color w:val="002060"/>
           <w:sz w:val="22"/>
           <w:szCs w:val="22"/>
         </w:rPr>
-      </w:pPr>
+        <w:t>h</w:t>
+      </w:r>
       <w:r>
         <w:rPr>
           <w:rFonts w:ascii="Calibri" w:hAnsi="Calibri" w:cs="Arial"/>
@@ -2076,45 +2135,7 @@
           <w:sz w:val="22"/>
           <w:szCs w:val="22"/>
         </w:rPr>
-        <w:t xml:space="preserve">A tela disponibiliza a ação de selecionar as notas (resultado da pesquisa), caso </w:t>
-      </w:r>
-      <w:r>
-        <w:rPr>
-          <w:rFonts w:ascii="Calibri" w:hAnsi="Calibri" w:cs="Arial"/>
-          <w:color w:val="002060"/>
-          <w:sz w:val="22"/>
-          <w:szCs w:val="22"/>
-        </w:rPr>
-        <w:t>h</w:t>
-      </w:r>
-      <w:r>
-        <w:rPr>
-          <w:rFonts w:ascii="Calibri" w:hAnsi="Calibri" w:cs="Arial"/>
-          <w:color w:val="002060"/>
-          <w:sz w:val="22"/>
-          <w:szCs w:val="22"/>
-        </w:rPr>
-        <w:t xml:space="preserve">aja seleção de alguma nota, o botão de impressão deve realizar a impressão de </w:t>
-      </w:r>
-      <w:proofErr w:type="spellStart"/>
-      <w:r>
-        <w:rPr>
-          <w:rFonts w:ascii="Calibri" w:hAnsi="Calibri" w:cs="Arial"/>
-          <w:color w:val="002060"/>
-          <w:sz w:val="22"/>
-          <w:szCs w:val="22"/>
-        </w:rPr>
-        <w:t>Danfes</w:t>
-      </w:r>
-      <w:proofErr w:type="spellEnd"/>
-      <w:r>
-        <w:rPr>
-          <w:rFonts w:ascii="Calibri" w:hAnsi="Calibri" w:cs="Arial"/>
-          <w:color w:val="002060"/>
-          <w:sz w:val="22"/>
-          <w:szCs w:val="22"/>
-        </w:rPr>
-        <w:t xml:space="preserve">. Caso não </w:t>
+        <w:t xml:space="preserve">aja seleção de alguma nota, o botão de impressão deve realizar a impressão de Danfes. Caso não </w:t>
       </w:r>
       <w:r>
         <w:rPr>
@@ -2169,7 +2190,7 @@
           <v:shape id="_x0000_i1025" type="#_x0000_t75" style="width:438.6pt;height:191.05pt" o:ole="">
             <v:imagedata r:id="rId8" o:title=""/>
           </v:shape>
-          <o:OLEObject Type="Embed" ProgID="Visio.Drawing.11" ShapeID="_x0000_i1025" DrawAspect="Content" ObjectID="_1394292662" r:id="rId9"/>
+          <o:OLEObject Type="Embed" ProgID="Visio.Drawing.11" ShapeID="_x0000_i1025" DrawAspect="Content" ObjectID="_1395734443" r:id="rId9"/>
         </w:object>
       </w:r>
     </w:p>
@@ -4010,37 +4031,7 @@
         <w:rPr>
           <w:rFonts w:ascii="Arial Narrow" w:hAnsi="Arial Narrow"/>
         </w:rPr>
-        <w:t xml:space="preserve">CNPJ: </w:t>
-      </w:r>
-      <w:proofErr w:type="spellStart"/>
-      <w:proofErr w:type="gramStart"/>
-      <w:r>
-        <w:rPr>
-          <w:rFonts w:ascii="Arial Narrow" w:hAnsi="Arial Narrow"/>
-        </w:rPr>
-        <w:t>cnpj</w:t>
-      </w:r>
-      <w:proofErr w:type="spellEnd"/>
-      <w:proofErr w:type="gramEnd"/>
-      <w:r>
-        <w:rPr>
-          <w:rFonts w:ascii="Arial Narrow" w:hAnsi="Arial Narrow"/>
-        </w:rPr>
-        <w:t xml:space="preserve"> emissor da </w:t>
-      </w:r>
-      <w:proofErr w:type="spellStart"/>
-      <w:r>
-        <w:rPr>
-          <w:rFonts w:ascii="Arial Narrow" w:hAnsi="Arial Narrow"/>
-        </w:rPr>
-        <w:t>NFe</w:t>
-      </w:r>
-      <w:proofErr w:type="spellEnd"/>
-      <w:r>
-        <w:rPr>
-          <w:rFonts w:ascii="Arial Narrow" w:hAnsi="Arial Narrow"/>
-        </w:rPr>
-        <w:t>.</w:t>
+        <w:t>CNPJ: cnpj emissor da NFe.</w:t>
       </w:r>
     </w:p>
     <w:p>
@@ -4493,7 +4484,7 @@
           <w:b/>
         </w:rPr>
         <w:pict>
-          <v:shape id="_x0000_i1026" type="#_x0000_t75" style="width:481.4pt;height:283.75pt">
+          <v:shape id="_x0000_i1026" type="#_x0000_t75" style="width:481.9pt;height:275.3pt">
             <v:imagedata r:id="rId10" o:title=""/>
           </v:shape>
         </w:pict>
@@ -9682,13 +9673,8 @@
         <w:t>*</w:t>
       </w:r>
       <w:r>
-        <w:t xml:space="preserve"> Preenchido </w:t>
+        <w:t xml:space="preserve"> Preenchido pela Abril</w:t>
       </w:r>
-      <w:proofErr w:type="gramStart"/>
-      <w:r>
-        <w:t>pela Abril</w:t>
-      </w:r>
-      <w:proofErr w:type="gramEnd"/>
     </w:p>
   </w:footnote>
   <w:footnote w:id="2">
@@ -9703,13 +9689,8 @@
         <w:t>*</w:t>
       </w:r>
       <w:r>
-        <w:t xml:space="preserve"> Preenchido </w:t>
+        <w:t xml:space="preserve"> Preenchido pela Abril</w:t>
       </w:r>
-      <w:proofErr w:type="gramStart"/>
-      <w:r>
-        <w:t>pela Abril</w:t>
-      </w:r>
-      <w:proofErr w:type="gramEnd"/>
     </w:p>
   </w:footnote>
   <w:footnote w:id="3">
@@ -9724,13 +9705,8 @@
         <w:t>*</w:t>
       </w:r>
       <w:r>
-        <w:t xml:space="preserve"> Preenchido </w:t>
+        <w:t xml:space="preserve"> Preenchido pela Abril</w:t>
       </w:r>
-      <w:proofErr w:type="gramStart"/>
-      <w:r>
-        <w:t>pela Abril</w:t>
-      </w:r>
-      <w:proofErr w:type="gramEnd"/>
     </w:p>
   </w:footnote>
   <w:footnote w:id="4">
